--- a/Gestão de Projetos parte 2.docx
+++ b/Gestão de Projetos parte 2.docx
@@ -824,25 +824,16 @@
           <w:szCs w:val="24"/>
         </w:rPr>
       </w:pPr>
-      <w:r>
-        <w:rPr>
-          <w:rFonts w:ascii="Arial" w:hAnsi="Arial" w:cs="Arial"/>
-          <w:bCs/>
-          <w:color w:val="000000"/>
-          <w:sz w:val="24"/>
-          <w:szCs w:val="24"/>
-        </w:rPr>
-        <w:t xml:space="preserve">Com este trabalho </w:t>
-      </w:r>
-      <w:r>
-        <w:rPr>
-          <w:rFonts w:ascii="Arial" w:hAnsi="Arial" w:cs="Arial"/>
-          <w:bCs/>
-          <w:color w:val="000000"/>
-          <w:sz w:val="24"/>
-          <w:szCs w:val="24"/>
-        </w:rPr>
-        <w:t>procuramos</w:t>
+      <w:bookmarkStart w:id="0" w:name="_GoBack"/>
+      <w:r>
+        <w:rPr>
+          <w:rFonts w:ascii="Arial" w:hAnsi="Arial" w:cs="Arial"/>
+          <w:bCs/>
+          <w:color w:val="000000"/>
+          <w:sz w:val="24"/>
+          <w:szCs w:val="24"/>
+        </w:rPr>
+        <w:t>Com este trabalho procuramos</w:t>
       </w:r>
       <w:r>
         <w:rPr>
@@ -918,27 +909,27 @@
           <w:sz w:val="24"/>
           <w:szCs w:val="24"/>
         </w:rPr>
-        <w:t xml:space="preserve">comendados por vários clientes associados </w:t>
-      </w:r>
-      <w:r>
-        <w:rPr>
-          <w:rFonts w:ascii="Arial" w:hAnsi="Arial" w:cs="Arial"/>
-          <w:bCs/>
-          <w:color w:val="000000"/>
-          <w:sz w:val="24"/>
-          <w:szCs w:val="24"/>
-        </w:rPr>
-        <w:t>a empresa</w:t>
-      </w:r>
-      <w:r>
-        <w:rPr>
-          <w:rFonts w:ascii="Arial" w:hAnsi="Arial" w:cs="Arial"/>
-          <w:bCs/>
-          <w:color w:val="000000"/>
-          <w:sz w:val="24"/>
-          <w:szCs w:val="24"/>
-        </w:rPr>
-        <w:t xml:space="preserve"> que terão associado a si uma carteira com o custo acumulado a ser pago à empresa</w:t>
+        <w:t xml:space="preserve">comendados por </w:t>
+      </w:r>
+      <w:r>
+        <w:rPr>
+          <w:rFonts w:ascii="Arial" w:hAnsi="Arial" w:cs="Arial"/>
+          <w:bCs/>
+          <w:color w:val="000000"/>
+          <w:sz w:val="24"/>
+          <w:szCs w:val="24"/>
+        </w:rPr>
+        <w:t xml:space="preserve">diversos clientes associados à empresa, que terão associados a si uma carteira com </w:t>
+      </w:r>
+      <w:r>
+        <w:rPr>
+          <w:rFonts w:ascii="Arial" w:hAnsi="Arial" w:cs="Arial"/>
+          <w:bCs/>
+          <w:color w:val="000000"/>
+          <w:sz w:val="24"/>
+          <w:szCs w:val="24"/>
+        </w:rPr>
+        <w:t>o custo total dos seus projetos</w:t>
       </w:r>
       <w:r>
         <w:rPr>
@@ -990,7 +981,27 @@
           <w:sz w:val="24"/>
           <w:szCs w:val="24"/>
         </w:rPr>
-        <w:t>A aplicação desenvolvida é composta por um conjunto de clientes, um conjunto de projetos, um conjunto de tarefas e um conjunto de colaboradores.</w:t>
+        <w:t>A aplicação desenvolvida é composta por um conjunto de clientes</w:t>
+      </w:r>
+      <w:r>
+        <w:rPr>
+          <w:rFonts w:ascii="Arial" w:hAnsi="Arial" w:cs="Arial"/>
+          <w:bCs/>
+          <w:color w:val="000000"/>
+          <w:sz w:val="24"/>
+          <w:szCs w:val="24"/>
+        </w:rPr>
+        <w:t xml:space="preserve"> projetos, </w:t>
+      </w:r>
+      <w:r>
+        <w:rPr>
+          <w:rFonts w:ascii="Arial" w:hAnsi="Arial" w:cs="Arial"/>
+          <w:bCs/>
+          <w:color w:val="000000"/>
+          <w:sz w:val="24"/>
+          <w:szCs w:val="24"/>
+        </w:rPr>
+        <w:t>tarefas de colaboradores.</w:t>
       </w:r>
     </w:p>
     <w:p>
@@ -1064,47 +1075,27 @@
           <w:sz w:val="24"/>
           <w:szCs w:val="24"/>
         </w:rPr>
-        <w:t>Um colaborador pode ser de vários tipos, e o seu custo, p</w:t>
-      </w:r>
-      <w:r>
-        <w:rPr>
-          <w:rFonts w:ascii="Arial" w:hAnsi="Arial" w:cs="Arial"/>
-          <w:bCs/>
-          <w:color w:val="000000"/>
-          <w:sz w:val="24"/>
-          <w:szCs w:val="24"/>
-        </w:rPr>
-        <w:t>or hora</w:t>
-      </w:r>
-      <w:r>
-        <w:rPr>
-          <w:rFonts w:ascii="Arial" w:hAnsi="Arial" w:cs="Arial"/>
-          <w:bCs/>
-          <w:color w:val="000000"/>
-          <w:sz w:val="24"/>
-          <w:szCs w:val="24"/>
-        </w:rPr>
-        <w:t>,</w:t>
-      </w:r>
-      <w:r>
-        <w:rPr>
-          <w:rFonts w:ascii="Arial" w:hAnsi="Arial" w:cs="Arial"/>
-          <w:bCs/>
-          <w:color w:val="000000"/>
-          <w:sz w:val="24"/>
-          <w:szCs w:val="24"/>
-        </w:rPr>
-        <w:t xml:space="preserve"> será função do tipo.</w:t>
-      </w:r>
-      <w:r>
-        <w:rPr>
-          <w:rFonts w:ascii="Arial" w:hAnsi="Arial" w:cs="Arial"/>
-          <w:bCs/>
-          <w:color w:val="000000"/>
-          <w:sz w:val="24"/>
-          <w:szCs w:val="24"/>
-        </w:rPr>
-        <w:t xml:space="preserve"> Terá também um limite de horas de trabalho semanal.</w:t>
+        <w:t>Um colaborador pode ser de vários tipos, e o seu custo, por hora, será função do tipo</w:t>
+      </w:r>
+      <w:r>
+        <w:rPr>
+          <w:rFonts w:ascii="Arial" w:hAnsi="Arial" w:cs="Arial"/>
+          <w:bCs/>
+          <w:color w:val="000000"/>
+          <w:sz w:val="24"/>
+          <w:szCs w:val="24"/>
+        </w:rPr>
+        <w:t xml:space="preserve"> </w:t>
+      </w:r>
+      <w:r>
+        <w:rPr>
+          <w:rFonts w:ascii="Arial" w:hAnsi="Arial" w:cs="Arial"/>
+          <w:bCs/>
+          <w:color w:val="000000"/>
+          <w:sz w:val="24"/>
+          <w:szCs w:val="24"/>
+        </w:rPr>
+        <w:t>Terá também um limite de horas de trabalho semanal.</w:t>
       </w:r>
     </w:p>
     <w:p>
@@ -1126,17 +1117,47 @@
           <w:sz w:val="24"/>
           <w:szCs w:val="24"/>
         </w:rPr>
-        <w:t>Qualquer colaborador pode deixar de fazer parte da empresa, passando a ser parte integrante de um registo com</w:t>
-      </w:r>
-      <w:r>
-        <w:rPr>
-          <w:rFonts w:ascii="Arial" w:hAnsi="Arial" w:cs="Arial"/>
-          <w:bCs/>
-          <w:color w:val="000000"/>
-          <w:sz w:val="24"/>
-          <w:szCs w:val="24"/>
-        </w:rPr>
-        <w:t xml:space="preserve"> todos os antigos colaboradores, composta por nome, contacto, morada e uma lista de projetos a que esteve associado.</w:t>
+        <w:t xml:space="preserve">Qualquer colaborador pode deixar de fazer parte da empresa, passando a ser parte integrante de um registo com todos os </w:t>
+      </w:r>
+      <w:r>
+        <w:rPr>
+          <w:rFonts w:ascii="Arial" w:hAnsi="Arial" w:cs="Arial"/>
+          <w:bCs/>
+          <w:color w:val="000000"/>
+          <w:sz w:val="24"/>
+          <w:szCs w:val="24"/>
+        </w:rPr>
+        <w:t xml:space="preserve">antigos colaboradores, composto </w:t>
+      </w:r>
+      <w:r>
+        <w:rPr>
+          <w:rFonts w:ascii="Arial" w:hAnsi="Arial" w:cs="Arial"/>
+          <w:bCs/>
+          <w:color w:val="000000"/>
+          <w:sz w:val="24"/>
+          <w:szCs w:val="24"/>
+        </w:rPr>
+        <w:t>por nome, contacto, morada e uma lista de projetos a</w:t>
+      </w:r>
+      <w:r>
+        <w:rPr>
+          <w:rFonts w:ascii="Arial" w:hAnsi="Arial" w:cs="Arial"/>
+          <w:bCs/>
+          <w:color w:val="000000"/>
+          <w:sz w:val="24"/>
+          <w:szCs w:val="24"/>
+        </w:rPr>
+        <w:t>os quais</w:t>
+      </w:r>
+      <w:r>
+        <w:rPr>
+          <w:rFonts w:ascii="Arial" w:hAnsi="Arial" w:cs="Arial"/>
+          <w:bCs/>
+          <w:color w:val="000000"/>
+          <w:sz w:val="24"/>
+          <w:szCs w:val="24"/>
+        </w:rPr>
+        <w:t xml:space="preserve"> esteve associado.</w:t>
       </w:r>
     </w:p>
     <w:p>
@@ -1150,7 +1171,6 @@
           <w:szCs w:val="24"/>
         </w:rPr>
       </w:pPr>
-      <w:bookmarkStart w:id="0" w:name="_GoBack"/>
       <w:r>
         <w:rPr>
           <w:rFonts w:ascii="Arial" w:hAnsi="Arial" w:cs="Arial"/>
@@ -1165,35 +1185,21 @@
     <w:bookmarkEnd w:id="0"/>
     <w:p>
       <w:pPr>
-        <w:jc w:val="both"/>
-        <w:rPr>
-          <w:rFonts w:ascii="Arial" w:hAnsi="Arial" w:cs="Arial"/>
-          <w:bCs/>
-          <w:color w:val="000000"/>
-          <w:sz w:val="24"/>
-          <w:szCs w:val="24"/>
-        </w:rPr>
-      </w:pPr>
-    </w:p>
-    <w:p>
-      <w:pPr>
-        <w:rPr>
-          <w:rFonts w:ascii="Arial" w:hAnsi="Arial" w:cs="Arial"/>
-          <w:b/>
-          <w:bCs/>
-          <w:color w:val="000000"/>
-          <w:sz w:val="20"/>
-          <w:szCs w:val="20"/>
-        </w:rPr>
-      </w:pPr>
-      <w:r>
-        <w:rPr>
-          <w:rFonts w:ascii="Arial" w:hAnsi="Arial" w:cs="Arial"/>
-          <w:b/>
-          <w:bCs/>
-          <w:color w:val="000000"/>
-          <w:sz w:val="20"/>
-          <w:szCs w:val="20"/>
+        <w:rPr>
+          <w:rFonts w:ascii="Arial" w:hAnsi="Arial" w:cs="Arial"/>
+          <w:bCs/>
+          <w:color w:val="000000"/>
+          <w:sz w:val="24"/>
+          <w:szCs w:val="24"/>
+        </w:rPr>
+      </w:pPr>
+      <w:r>
+        <w:rPr>
+          <w:rFonts w:ascii="Arial" w:hAnsi="Arial" w:cs="Arial"/>
+          <w:bCs/>
+          <w:color w:val="000000"/>
+          <w:sz w:val="24"/>
+          <w:szCs w:val="24"/>
         </w:rPr>
         <w:br w:type="page"/>
       </w:r>
@@ -1258,6 +1264,7 @@
         </w:rPr>
         <w:t xml:space="preserve">A aplicação é representada pela classe </w:t>
       </w:r>
+      <w:proofErr w:type="spellStart"/>
       <w:r>
         <w:rPr>
           <w:rFonts w:ascii="Arial" w:hAnsi="Arial" w:cs="Arial"/>
@@ -1269,6 +1276,7 @@
         </w:rPr>
         <w:t>Application</w:t>
       </w:r>
+      <w:proofErr w:type="spellEnd"/>
       <w:r>
         <w:rPr>
           <w:rFonts w:ascii="Arial" w:hAnsi="Arial" w:cs="Arial"/>
@@ -1339,6 +1347,7 @@
         </w:rPr>
         <w:t xml:space="preserve">Esta classe adere parcialmente ao padrão </w:t>
       </w:r>
+      <w:proofErr w:type="spellStart"/>
       <w:r>
         <w:rPr>
           <w:rFonts w:ascii="Arial" w:hAnsi="Arial" w:cs="Arial"/>
@@ -1350,6 +1359,7 @@
         </w:rPr>
         <w:t>Singleton</w:t>
       </w:r>
+      <w:proofErr w:type="spellEnd"/>
       <w:r>
         <w:rPr>
           <w:rFonts w:ascii="Arial" w:hAnsi="Arial" w:cs="Arial"/>
@@ -1396,6 +1406,7 @@
         </w:rPr>
         <w:t xml:space="preserve">lasse </w:t>
       </w:r>
+      <w:proofErr w:type="spellStart"/>
       <w:r>
         <w:rPr>
           <w:rFonts w:ascii="Arial" w:hAnsi="Arial" w:cs="Arial"/>
@@ -1406,7 +1417,20 @@
           <w:sz w:val="24"/>
           <w:szCs w:val="24"/>
         </w:rPr>
-        <w:t>Client:</w:t>
+        <w:t>Client</w:t>
+      </w:r>
+      <w:proofErr w:type="spellEnd"/>
+      <w:r>
+        <w:rPr>
+          <w:rFonts w:ascii="Arial" w:hAnsi="Arial" w:cs="Arial"/>
+          <w:b/>
+          <w:bCs/>
+          <w:i/>
+          <w:color w:val="000000"/>
+          <w:sz w:val="24"/>
+          <w:szCs w:val="24"/>
+        </w:rPr>
+        <w:t>:</w:t>
       </w:r>
     </w:p>
     <w:p>
@@ -1440,16 +1464,29 @@
         </w:rPr>
         <w:t xml:space="preserve">classe </w:t>
       </w:r>
-      <w:r>
-        <w:rPr>
-          <w:rFonts w:ascii="Arial" w:hAnsi="Arial" w:cs="Arial"/>
-          <w:bCs/>
-          <w:i/>
-          <w:color w:val="000000"/>
-          <w:sz w:val="24"/>
-          <w:szCs w:val="24"/>
-        </w:rPr>
-        <w:t xml:space="preserve">Client </w:t>
+      <w:proofErr w:type="spellStart"/>
+      <w:r>
+        <w:rPr>
+          <w:rFonts w:ascii="Arial" w:hAnsi="Arial" w:cs="Arial"/>
+          <w:bCs/>
+          <w:i/>
+          <w:color w:val="000000"/>
+          <w:sz w:val="24"/>
+          <w:szCs w:val="24"/>
+        </w:rPr>
+        <w:t>Client</w:t>
+      </w:r>
+      <w:proofErr w:type="spellEnd"/>
+      <w:r>
+        <w:rPr>
+          <w:rFonts w:ascii="Arial" w:hAnsi="Arial" w:cs="Arial"/>
+          <w:bCs/>
+          <w:i/>
+          <w:color w:val="000000"/>
+          <w:sz w:val="24"/>
+          <w:szCs w:val="24"/>
+        </w:rPr>
+        <w:t xml:space="preserve"> </w:t>
       </w:r>
       <w:r>
         <w:rPr>
@@ -1634,6 +1671,7 @@
         </w:rPr>
         <w:t xml:space="preserve">lasse </w:t>
       </w:r>
+      <w:proofErr w:type="spellStart"/>
       <w:r>
         <w:rPr>
           <w:rFonts w:ascii="Arial" w:hAnsi="Arial" w:cs="Arial"/>
@@ -1646,6 +1684,7 @@
         </w:rPr>
         <w:t>Collaborator</w:t>
       </w:r>
+      <w:proofErr w:type="spellEnd"/>
       <w:r>
         <w:rPr>
           <w:rFonts w:ascii="Arial" w:hAnsi="Arial" w:cs="Arial"/>
@@ -1680,6 +1719,7 @@
         </w:rPr>
         <w:t xml:space="preserve">Cada colaborador, representado pela classe </w:t>
       </w:r>
+      <w:proofErr w:type="spellStart"/>
       <w:r>
         <w:rPr>
           <w:rFonts w:ascii="Arial" w:hAnsi="Arial" w:cs="Arial"/>
@@ -1691,6 +1731,7 @@
         </w:rPr>
         <w:t>Collaborator</w:t>
       </w:r>
+      <w:proofErr w:type="spellEnd"/>
       <w:r>
         <w:rPr>
           <w:rFonts w:ascii="Arial" w:hAnsi="Arial" w:cs="Arial"/>
@@ -1701,6 +1742,7 @@
         </w:rPr>
         <w:t xml:space="preserve">, é composto pelo seu nome, um código identificador, o número máximo de horas que pode trabalhar, o número de horas que está a trabalhar atualmente, e tem associado os projetos em que trabalha atualmente, as tarefas em que trabalha atualmente, assim como o número de horas semanais que trabalha para cada tarefa e ainda as tarefas que já completou. Os vários tipos de colaboradores, programadores, arquitetos, gestores, e </w:t>
       </w:r>
+      <w:proofErr w:type="spellStart"/>
       <w:r>
         <w:rPr>
           <w:rFonts w:ascii="Arial" w:hAnsi="Arial" w:cs="Arial"/>
@@ -1723,6 +1765,7 @@
         </w:rPr>
         <w:t>esters</w:t>
       </w:r>
+      <w:proofErr w:type="spellEnd"/>
       <w:r>
         <w:rPr>
           <w:rFonts w:ascii="Arial" w:hAnsi="Arial" w:cs="Arial"/>
@@ -1733,6 +1776,7 @@
         </w:rPr>
         <w:t xml:space="preserve"> são representados pelas classes </w:t>
       </w:r>
+      <w:proofErr w:type="spellStart"/>
       <w:r>
         <w:rPr>
           <w:rFonts w:ascii="Arial" w:hAnsi="Arial" w:cs="Arial"/>
@@ -1744,6 +1788,7 @@
         </w:rPr>
         <w:t>Programmer</w:t>
       </w:r>
+      <w:proofErr w:type="spellEnd"/>
       <w:r>
         <w:rPr>
           <w:rFonts w:ascii="Arial" w:hAnsi="Arial" w:cs="Arial"/>
@@ -1754,6 +1799,7 @@
         </w:rPr>
         <w:t xml:space="preserve">, </w:t>
       </w:r>
+      <w:proofErr w:type="spellStart"/>
       <w:r>
         <w:rPr>
           <w:rFonts w:ascii="Arial" w:hAnsi="Arial" w:cs="Arial"/>
@@ -1765,6 +1811,7 @@
         </w:rPr>
         <w:t>Architect</w:t>
       </w:r>
+      <w:proofErr w:type="spellEnd"/>
       <w:r>
         <w:rPr>
           <w:rFonts w:ascii="Arial" w:hAnsi="Arial" w:cs="Arial"/>
@@ -1796,6 +1843,7 @@
         </w:rPr>
         <w:t xml:space="preserve">, e </w:t>
       </w:r>
+      <w:proofErr w:type="spellStart"/>
       <w:r>
         <w:rPr>
           <w:rFonts w:ascii="Arial" w:hAnsi="Arial" w:cs="Arial"/>
@@ -1807,6 +1855,7 @@
         </w:rPr>
         <w:t>Tester</w:t>
       </w:r>
+      <w:proofErr w:type="spellEnd"/>
       <w:r>
         <w:rPr>
           <w:rFonts w:ascii="Arial" w:hAnsi="Arial" w:cs="Arial"/>
@@ -1827,6 +1876,7 @@
         </w:rPr>
         <w:t xml:space="preserve"> que derivam da classe </w:t>
       </w:r>
+      <w:proofErr w:type="spellStart"/>
       <w:r>
         <w:rPr>
           <w:rFonts w:ascii="Arial" w:hAnsi="Arial" w:cs="Arial"/>
@@ -1838,6 +1888,7 @@
         </w:rPr>
         <w:t>Collaborator</w:t>
       </w:r>
+      <w:proofErr w:type="spellEnd"/>
       <w:r>
         <w:rPr>
           <w:rFonts w:ascii="Arial" w:hAnsi="Arial" w:cs="Arial"/>
@@ -1951,6 +2002,7 @@
         </w:rPr>
         <w:t xml:space="preserve">lasse </w:t>
       </w:r>
+      <w:proofErr w:type="spellStart"/>
       <w:r>
         <w:rPr>
           <w:rFonts w:ascii="Arial" w:hAnsi="Arial" w:cs="Arial"/>
@@ -1961,7 +2013,20 @@
           <w:sz w:val="24"/>
           <w:szCs w:val="24"/>
         </w:rPr>
-        <w:t>Task:</w:t>
+        <w:t>Task</w:t>
+      </w:r>
+      <w:proofErr w:type="spellEnd"/>
+      <w:r>
+        <w:rPr>
+          <w:rFonts w:ascii="Arial" w:hAnsi="Arial" w:cs="Arial"/>
+          <w:b/>
+          <w:bCs/>
+          <w:i/>
+          <w:color w:val="000000"/>
+          <w:sz w:val="24"/>
+          <w:szCs w:val="24"/>
+        </w:rPr>
+        <w:t>:</w:t>
       </w:r>
     </w:p>
     <w:p>
@@ -1985,6 +2050,7 @@
         </w:rPr>
         <w:t xml:space="preserve">Cada tarefa, representada pela classe </w:t>
       </w:r>
+      <w:proofErr w:type="spellStart"/>
       <w:r>
         <w:rPr>
           <w:rFonts w:ascii="Arial" w:hAnsi="Arial" w:cs="Arial"/>
@@ -1996,6 +2062,7 @@
         </w:rPr>
         <w:t>Task</w:t>
       </w:r>
+      <w:proofErr w:type="spellEnd"/>
       <w:r>
         <w:rPr>
           <w:rFonts w:ascii="Arial" w:hAnsi="Arial" w:cs="Arial"/>
@@ -2268,8 +2335,18 @@
           <w:sz w:val="24"/>
           <w:szCs w:val="24"/>
         </w:rPr>
-        <w:t xml:space="preserve"> ctime</w:t>
-      </w:r>
+        <w:t xml:space="preserve"> </w:t>
+      </w:r>
+      <w:proofErr w:type="spellStart"/>
+      <w:r>
+        <w:rPr>
+          <w:rFonts w:ascii="Arial" w:hAnsi="Arial" w:cs="Arial"/>
+          <w:sz w:val="24"/>
+          <w:szCs w:val="24"/>
+        </w:rPr>
+        <w:t>ctime</w:t>
+      </w:r>
+      <w:proofErr w:type="spellEnd"/>
       <w:r>
         <w:rPr>
           <w:rFonts w:ascii="Arial" w:hAnsi="Arial" w:cs="Arial"/>
@@ -2294,14 +2371,25 @@
         </w:rPr>
         <w:t xml:space="preserve"> De modo a facilitar as operações entre os objetos da classe foi implementado o </w:t>
       </w:r>
-      <w:r>
-        <w:rPr>
-          <w:rFonts w:ascii="Arial" w:hAnsi="Arial" w:cs="Arial"/>
-          <w:i/>
-          <w:sz w:val="24"/>
-          <w:szCs w:val="24"/>
-        </w:rPr>
-        <w:t xml:space="preserve">overload </w:t>
+      <w:proofErr w:type="spellStart"/>
+      <w:r>
+        <w:rPr>
+          <w:rFonts w:ascii="Arial" w:hAnsi="Arial" w:cs="Arial"/>
+          <w:i/>
+          <w:sz w:val="24"/>
+          <w:szCs w:val="24"/>
+        </w:rPr>
+        <w:t>overload</w:t>
+      </w:r>
+      <w:proofErr w:type="spellEnd"/>
+      <w:r>
+        <w:rPr>
+          <w:rFonts w:ascii="Arial" w:hAnsi="Arial" w:cs="Arial"/>
+          <w:i/>
+          <w:sz w:val="24"/>
+          <w:szCs w:val="24"/>
+        </w:rPr>
+        <w:t xml:space="preserve"> </w:t>
       </w:r>
       <w:r>
         <w:rPr>
@@ -2344,7 +2432,25 @@
           <w:sz w:val="24"/>
           <w:szCs w:val="24"/>
         </w:rPr>
-        <w:t>De modo a minimizar os recursos utilizados, na escrita dos ficheiros, sempre que um objeto contem uma referência a outro, é escrito o seu ID. Na leitura dos ficheiros é lido este ID e, quando estiverem criados todos os objetos do sistema, estes IDs são substituídos pelos apontadores para os objetos correspondentes.</w:t>
+        <w:t xml:space="preserve">De modo a minimizar os recursos utilizados, na escrita dos ficheiros, sempre que um objeto contem uma referência a outro, é escrito o seu ID. Na leitura dos ficheiros é lido este ID e, quando estiverem criados todos os objetos do sistema, estes </w:t>
+      </w:r>
+      <w:proofErr w:type="spellStart"/>
+      <w:r>
+        <w:rPr>
+          <w:rFonts w:ascii="Arial" w:hAnsi="Arial" w:cs="Arial"/>
+          <w:sz w:val="24"/>
+          <w:szCs w:val="24"/>
+        </w:rPr>
+        <w:t>IDs</w:t>
+      </w:r>
+      <w:proofErr w:type="spellEnd"/>
+      <w:r>
+        <w:rPr>
+          <w:rFonts w:ascii="Arial" w:hAnsi="Arial" w:cs="Arial"/>
+          <w:sz w:val="24"/>
+          <w:szCs w:val="24"/>
+        </w:rPr>
+        <w:t xml:space="preserve"> são substituídos pelos apontadores para os objetos correspondentes.</w:t>
       </w:r>
     </w:p>
     <w:p>
@@ -3351,6 +3457,7 @@
         </w:rPr>
         <w:t xml:space="preserve">- </w:t>
       </w:r>
+      <w:proofErr w:type="gramStart"/>
       <w:r>
         <w:rPr>
           <w:rFonts w:ascii="Arial" w:hAnsi="Arial" w:cs="Arial"/>
@@ -3360,6 +3467,7 @@
         </w:rPr>
         <w:t>delete</w:t>
       </w:r>
+      <w:proofErr w:type="gramEnd"/>
       <w:r>
         <w:rPr>
           <w:rFonts w:ascii="Arial" w:hAnsi="Arial" w:cs="Arial"/>
@@ -3427,14 +3535,47 @@
         </w:rPr>
         <w:t xml:space="preserve">- </w:t>
       </w:r>
-      <w:r>
-        <w:rPr>
-          <w:rFonts w:ascii="Arial" w:hAnsi="Arial" w:cs="Arial"/>
-          <w:i/>
-          <w:sz w:val="24"/>
-          <w:szCs w:val="24"/>
-        </w:rPr>
-        <w:t xml:space="preserve">setName &lt;name&gt;: </w:t>
+      <w:proofErr w:type="spellStart"/>
+      <w:proofErr w:type="gramStart"/>
+      <w:r>
+        <w:rPr>
+          <w:rFonts w:ascii="Arial" w:hAnsi="Arial" w:cs="Arial"/>
+          <w:i/>
+          <w:sz w:val="24"/>
+          <w:szCs w:val="24"/>
+        </w:rPr>
+        <w:t>setName</w:t>
+      </w:r>
+      <w:proofErr w:type="spellEnd"/>
+      <w:proofErr w:type="gramEnd"/>
+      <w:r>
+        <w:rPr>
+          <w:rFonts w:ascii="Arial" w:hAnsi="Arial" w:cs="Arial"/>
+          <w:i/>
+          <w:sz w:val="24"/>
+          <w:szCs w:val="24"/>
+        </w:rPr>
+        <w:t xml:space="preserve"> &lt;</w:t>
+      </w:r>
+      <w:proofErr w:type="spellStart"/>
+      <w:r>
+        <w:rPr>
+          <w:rFonts w:ascii="Arial" w:hAnsi="Arial" w:cs="Arial"/>
+          <w:i/>
+          <w:sz w:val="24"/>
+          <w:szCs w:val="24"/>
+        </w:rPr>
+        <w:t>name</w:t>
+      </w:r>
+      <w:proofErr w:type="spellEnd"/>
+      <w:r>
+        <w:rPr>
+          <w:rFonts w:ascii="Arial" w:hAnsi="Arial" w:cs="Arial"/>
+          <w:i/>
+          <w:sz w:val="24"/>
+          <w:szCs w:val="24"/>
+        </w:rPr>
+        <w:t xml:space="preserve">&gt;: </w:t>
       </w:r>
       <w:r>
         <w:rPr>
@@ -3470,14 +3611,47 @@
         </w:rPr>
         <w:t xml:space="preserve">- </w:t>
       </w:r>
-      <w:r>
-        <w:rPr>
-          <w:rFonts w:ascii="Arial" w:hAnsi="Arial" w:cs="Arial"/>
-          <w:i/>
-          <w:sz w:val="24"/>
-          <w:szCs w:val="24"/>
-        </w:rPr>
-        <w:t>setType &lt;type&gt;</w:t>
+      <w:proofErr w:type="spellStart"/>
+      <w:proofErr w:type="gramStart"/>
+      <w:r>
+        <w:rPr>
+          <w:rFonts w:ascii="Arial" w:hAnsi="Arial" w:cs="Arial"/>
+          <w:i/>
+          <w:sz w:val="24"/>
+          <w:szCs w:val="24"/>
+        </w:rPr>
+        <w:t>setType</w:t>
+      </w:r>
+      <w:proofErr w:type="spellEnd"/>
+      <w:proofErr w:type="gramEnd"/>
+      <w:r>
+        <w:rPr>
+          <w:rFonts w:ascii="Arial" w:hAnsi="Arial" w:cs="Arial"/>
+          <w:i/>
+          <w:sz w:val="24"/>
+          <w:szCs w:val="24"/>
+        </w:rPr>
+        <w:t xml:space="preserve"> &lt;</w:t>
+      </w:r>
+      <w:proofErr w:type="spellStart"/>
+      <w:r>
+        <w:rPr>
+          <w:rFonts w:ascii="Arial" w:hAnsi="Arial" w:cs="Arial"/>
+          <w:i/>
+          <w:sz w:val="24"/>
+          <w:szCs w:val="24"/>
+        </w:rPr>
+        <w:t>type</w:t>
+      </w:r>
+      <w:proofErr w:type="spellEnd"/>
+      <w:r>
+        <w:rPr>
+          <w:rFonts w:ascii="Arial" w:hAnsi="Arial" w:cs="Arial"/>
+          <w:i/>
+          <w:sz w:val="24"/>
+          <w:szCs w:val="24"/>
+        </w:rPr>
+        <w:t>&gt;</w:t>
       </w:r>
       <w:r>
         <w:rPr>
@@ -3530,14 +3704,47 @@
         </w:rPr>
         <w:t xml:space="preserve">- </w:t>
       </w:r>
-      <w:r>
-        <w:rPr>
-          <w:rFonts w:ascii="Arial" w:hAnsi="Arial" w:cs="Arial"/>
-          <w:i/>
-          <w:sz w:val="24"/>
-          <w:szCs w:val="24"/>
-        </w:rPr>
-        <w:t>addTask &lt;taskID&gt;:</w:t>
+      <w:proofErr w:type="spellStart"/>
+      <w:proofErr w:type="gramStart"/>
+      <w:r>
+        <w:rPr>
+          <w:rFonts w:ascii="Arial" w:hAnsi="Arial" w:cs="Arial"/>
+          <w:i/>
+          <w:sz w:val="24"/>
+          <w:szCs w:val="24"/>
+        </w:rPr>
+        <w:t>addTask</w:t>
+      </w:r>
+      <w:proofErr w:type="spellEnd"/>
+      <w:proofErr w:type="gramEnd"/>
+      <w:r>
+        <w:rPr>
+          <w:rFonts w:ascii="Arial" w:hAnsi="Arial" w:cs="Arial"/>
+          <w:i/>
+          <w:sz w:val="24"/>
+          <w:szCs w:val="24"/>
+        </w:rPr>
+        <w:t xml:space="preserve"> &lt;</w:t>
+      </w:r>
+      <w:proofErr w:type="spellStart"/>
+      <w:r>
+        <w:rPr>
+          <w:rFonts w:ascii="Arial" w:hAnsi="Arial" w:cs="Arial"/>
+          <w:i/>
+          <w:sz w:val="24"/>
+          <w:szCs w:val="24"/>
+        </w:rPr>
+        <w:t>taskID</w:t>
+      </w:r>
+      <w:proofErr w:type="spellEnd"/>
+      <w:r>
+        <w:rPr>
+          <w:rFonts w:ascii="Arial" w:hAnsi="Arial" w:cs="Arial"/>
+          <w:i/>
+          <w:sz w:val="24"/>
+          <w:szCs w:val="24"/>
+        </w:rPr>
+        <w:t>&gt;:</w:t>
       </w:r>
       <w:r>
         <w:rPr>
@@ -3597,14 +3804,47 @@
         </w:rPr>
         <w:t xml:space="preserve">- </w:t>
       </w:r>
-      <w:r>
-        <w:rPr>
-          <w:rFonts w:ascii="Arial" w:hAnsi="Arial" w:cs="Arial"/>
-          <w:i/>
-          <w:sz w:val="24"/>
-          <w:szCs w:val="24"/>
-        </w:rPr>
-        <w:t>removeTask &lt;taskID&gt;</w:t>
+      <w:proofErr w:type="spellStart"/>
+      <w:proofErr w:type="gramStart"/>
+      <w:r>
+        <w:rPr>
+          <w:rFonts w:ascii="Arial" w:hAnsi="Arial" w:cs="Arial"/>
+          <w:i/>
+          <w:sz w:val="24"/>
+          <w:szCs w:val="24"/>
+        </w:rPr>
+        <w:t>removeTask</w:t>
+      </w:r>
+      <w:proofErr w:type="spellEnd"/>
+      <w:proofErr w:type="gramEnd"/>
+      <w:r>
+        <w:rPr>
+          <w:rFonts w:ascii="Arial" w:hAnsi="Arial" w:cs="Arial"/>
+          <w:i/>
+          <w:sz w:val="24"/>
+          <w:szCs w:val="24"/>
+        </w:rPr>
+        <w:t xml:space="preserve"> &lt;</w:t>
+      </w:r>
+      <w:proofErr w:type="spellStart"/>
+      <w:r>
+        <w:rPr>
+          <w:rFonts w:ascii="Arial" w:hAnsi="Arial" w:cs="Arial"/>
+          <w:i/>
+          <w:sz w:val="24"/>
+          <w:szCs w:val="24"/>
+        </w:rPr>
+        <w:t>taskID</w:t>
+      </w:r>
+      <w:proofErr w:type="spellEnd"/>
+      <w:r>
+        <w:rPr>
+          <w:rFonts w:ascii="Arial" w:hAnsi="Arial" w:cs="Arial"/>
+          <w:i/>
+          <w:sz w:val="24"/>
+          <w:szCs w:val="24"/>
+        </w:rPr>
+        <w:t>&gt;</w:t>
       </w:r>
       <w:r>
         <w:rPr>
@@ -3673,14 +3913,27 @@
         </w:rPr>
         <w:t xml:space="preserve">- </w:t>
       </w:r>
-      <w:r>
-        <w:rPr>
-          <w:rFonts w:ascii="Arial" w:hAnsi="Arial" w:cs="Arial"/>
-          <w:i/>
-          <w:sz w:val="24"/>
-          <w:szCs w:val="24"/>
-        </w:rPr>
-        <w:t>setDeadline &lt;deadline&gt;</w:t>
+      <w:proofErr w:type="spellStart"/>
+      <w:proofErr w:type="gramStart"/>
+      <w:r>
+        <w:rPr>
+          <w:rFonts w:ascii="Arial" w:hAnsi="Arial" w:cs="Arial"/>
+          <w:i/>
+          <w:sz w:val="24"/>
+          <w:szCs w:val="24"/>
+        </w:rPr>
+        <w:t>setDeadline</w:t>
+      </w:r>
+      <w:proofErr w:type="spellEnd"/>
+      <w:proofErr w:type="gramEnd"/>
+      <w:r>
+        <w:rPr>
+          <w:rFonts w:ascii="Arial" w:hAnsi="Arial" w:cs="Arial"/>
+          <w:i/>
+          <w:sz w:val="24"/>
+          <w:szCs w:val="24"/>
+        </w:rPr>
+        <w:t xml:space="preserve"> &lt;deadline&gt;</w:t>
       </w:r>
       <w:r>
         <w:rPr>
@@ -3741,14 +3994,47 @@
         </w:rPr>
         <w:t xml:space="preserve">- </w:t>
       </w:r>
-      <w:r>
-        <w:rPr>
-          <w:rFonts w:ascii="Arial" w:hAnsi="Arial" w:cs="Arial"/>
-          <w:i/>
-          <w:sz w:val="24"/>
-          <w:szCs w:val="24"/>
-        </w:rPr>
-        <w:t>setClient&lt;ClientID&gt;</w:t>
+      <w:proofErr w:type="spellStart"/>
+      <w:proofErr w:type="gramStart"/>
+      <w:r>
+        <w:rPr>
+          <w:rFonts w:ascii="Arial" w:hAnsi="Arial" w:cs="Arial"/>
+          <w:i/>
+          <w:sz w:val="24"/>
+          <w:szCs w:val="24"/>
+        </w:rPr>
+        <w:t>setClient</w:t>
+      </w:r>
+      <w:proofErr w:type="spellEnd"/>
+      <w:proofErr w:type="gramEnd"/>
+      <w:r>
+        <w:rPr>
+          <w:rFonts w:ascii="Arial" w:hAnsi="Arial" w:cs="Arial"/>
+          <w:i/>
+          <w:sz w:val="24"/>
+          <w:szCs w:val="24"/>
+        </w:rPr>
+        <w:t>&lt;</w:t>
+      </w:r>
+      <w:proofErr w:type="spellStart"/>
+      <w:r>
+        <w:rPr>
+          <w:rFonts w:ascii="Arial" w:hAnsi="Arial" w:cs="Arial"/>
+          <w:i/>
+          <w:sz w:val="24"/>
+          <w:szCs w:val="24"/>
+        </w:rPr>
+        <w:t>ClientID</w:t>
+      </w:r>
+      <w:proofErr w:type="spellEnd"/>
+      <w:r>
+        <w:rPr>
+          <w:rFonts w:ascii="Arial" w:hAnsi="Arial" w:cs="Arial"/>
+          <w:i/>
+          <w:sz w:val="24"/>
+          <w:szCs w:val="24"/>
+        </w:rPr>
+        <w:t>&gt;</w:t>
       </w:r>
       <w:r>
         <w:rPr>
@@ -3825,6 +4111,8 @@
         </w:rPr>
         <w:t xml:space="preserve">- </w:t>
       </w:r>
+      <w:proofErr w:type="spellStart"/>
+      <w:proofErr w:type="gramStart"/>
       <w:r>
         <w:rPr>
           <w:rFonts w:ascii="Arial" w:hAnsi="Arial" w:cs="Arial"/>
@@ -3834,6 +4122,8 @@
         </w:rPr>
         <w:t>removeClient</w:t>
       </w:r>
+      <w:proofErr w:type="spellEnd"/>
+      <w:proofErr w:type="gramEnd"/>
       <w:r>
         <w:rPr>
           <w:rFonts w:ascii="Arial" w:hAnsi="Arial" w:cs="Arial"/>
@@ -3938,6 +4228,7 @@
         </w:rPr>
         <w:t xml:space="preserve">- </w:t>
       </w:r>
+      <w:proofErr w:type="gramStart"/>
       <w:r>
         <w:rPr>
           <w:rFonts w:ascii="Arial" w:hAnsi="Arial" w:cs="Arial"/>
@@ -3947,6 +4238,7 @@
         </w:rPr>
         <w:t>delete</w:t>
       </w:r>
+      <w:proofErr w:type="gramEnd"/>
       <w:r>
         <w:rPr>
           <w:rFonts w:ascii="Arial" w:hAnsi="Arial" w:cs="Arial"/>
@@ -3997,7 +4289,49 @@
           <w:sz w:val="24"/>
           <w:szCs w:val="24"/>
         </w:rPr>
-        <w:t>- setName &lt;name&gt;</w:t>
+        <w:t xml:space="preserve">- </w:t>
+      </w:r>
+      <w:proofErr w:type="spellStart"/>
+      <w:proofErr w:type="gramStart"/>
+      <w:r>
+        <w:rPr>
+          <w:rFonts w:ascii="Arial" w:hAnsi="Arial" w:cs="Arial"/>
+          <w:i/>
+          <w:sz w:val="24"/>
+          <w:szCs w:val="24"/>
+        </w:rPr>
+        <w:t>setName</w:t>
+      </w:r>
+      <w:proofErr w:type="spellEnd"/>
+      <w:proofErr w:type="gramEnd"/>
+      <w:r>
+        <w:rPr>
+          <w:rFonts w:ascii="Arial" w:hAnsi="Arial" w:cs="Arial"/>
+          <w:i/>
+          <w:sz w:val="24"/>
+          <w:szCs w:val="24"/>
+        </w:rPr>
+        <w:t xml:space="preserve"> &lt;</w:t>
+      </w:r>
+      <w:proofErr w:type="spellStart"/>
+      <w:r>
+        <w:rPr>
+          <w:rFonts w:ascii="Arial" w:hAnsi="Arial" w:cs="Arial"/>
+          <w:i/>
+          <w:sz w:val="24"/>
+          <w:szCs w:val="24"/>
+        </w:rPr>
+        <w:t>name</w:t>
+      </w:r>
+      <w:proofErr w:type="spellEnd"/>
+      <w:r>
+        <w:rPr>
+          <w:rFonts w:ascii="Arial" w:hAnsi="Arial" w:cs="Arial"/>
+          <w:i/>
+          <w:sz w:val="24"/>
+          <w:szCs w:val="24"/>
+        </w:rPr>
+        <w:t>&gt;</w:t>
       </w:r>
       <w:r>
         <w:rPr>
@@ -4042,14 +4376,47 @@
         </w:rPr>
         <w:t xml:space="preserve">- </w:t>
       </w:r>
-      <w:r>
-        <w:rPr>
-          <w:rFonts w:ascii="Arial" w:hAnsi="Arial" w:cs="Arial"/>
-          <w:i/>
-          <w:sz w:val="24"/>
-          <w:szCs w:val="24"/>
-        </w:rPr>
-        <w:t>addProject &lt;projectID&gt;</w:t>
+      <w:proofErr w:type="spellStart"/>
+      <w:proofErr w:type="gramStart"/>
+      <w:r>
+        <w:rPr>
+          <w:rFonts w:ascii="Arial" w:hAnsi="Arial" w:cs="Arial"/>
+          <w:i/>
+          <w:sz w:val="24"/>
+          <w:szCs w:val="24"/>
+        </w:rPr>
+        <w:t>addProject</w:t>
+      </w:r>
+      <w:proofErr w:type="spellEnd"/>
+      <w:proofErr w:type="gramEnd"/>
+      <w:r>
+        <w:rPr>
+          <w:rFonts w:ascii="Arial" w:hAnsi="Arial" w:cs="Arial"/>
+          <w:i/>
+          <w:sz w:val="24"/>
+          <w:szCs w:val="24"/>
+        </w:rPr>
+        <w:t xml:space="preserve"> &lt;</w:t>
+      </w:r>
+      <w:proofErr w:type="spellStart"/>
+      <w:r>
+        <w:rPr>
+          <w:rFonts w:ascii="Arial" w:hAnsi="Arial" w:cs="Arial"/>
+          <w:i/>
+          <w:sz w:val="24"/>
+          <w:szCs w:val="24"/>
+        </w:rPr>
+        <w:t>projectID</w:t>
+      </w:r>
+      <w:proofErr w:type="spellEnd"/>
+      <w:r>
+        <w:rPr>
+          <w:rFonts w:ascii="Arial" w:hAnsi="Arial" w:cs="Arial"/>
+          <w:i/>
+          <w:sz w:val="24"/>
+          <w:szCs w:val="24"/>
+        </w:rPr>
+        <w:t>&gt;</w:t>
       </w:r>
       <w:r>
         <w:rPr>
@@ -4101,7 +4468,49 @@
           <w:sz w:val="24"/>
           <w:szCs w:val="24"/>
         </w:rPr>
-        <w:t>- removeProject &lt;projectID&gt;</w:t>
+        <w:t xml:space="preserve">- </w:t>
+      </w:r>
+      <w:proofErr w:type="spellStart"/>
+      <w:proofErr w:type="gramStart"/>
+      <w:r>
+        <w:rPr>
+          <w:rFonts w:ascii="Arial" w:hAnsi="Arial" w:cs="Arial"/>
+          <w:i/>
+          <w:sz w:val="24"/>
+          <w:szCs w:val="24"/>
+        </w:rPr>
+        <w:t>removeProject</w:t>
+      </w:r>
+      <w:proofErr w:type="spellEnd"/>
+      <w:proofErr w:type="gramEnd"/>
+      <w:r>
+        <w:rPr>
+          <w:rFonts w:ascii="Arial" w:hAnsi="Arial" w:cs="Arial"/>
+          <w:i/>
+          <w:sz w:val="24"/>
+          <w:szCs w:val="24"/>
+        </w:rPr>
+        <w:t xml:space="preserve"> &lt;</w:t>
+      </w:r>
+      <w:proofErr w:type="spellStart"/>
+      <w:r>
+        <w:rPr>
+          <w:rFonts w:ascii="Arial" w:hAnsi="Arial" w:cs="Arial"/>
+          <w:i/>
+          <w:sz w:val="24"/>
+          <w:szCs w:val="24"/>
+        </w:rPr>
+        <w:t>projectID</w:t>
+      </w:r>
+      <w:proofErr w:type="spellEnd"/>
+      <w:r>
+        <w:rPr>
+          <w:rFonts w:ascii="Arial" w:hAnsi="Arial" w:cs="Arial"/>
+          <w:i/>
+          <w:sz w:val="24"/>
+          <w:szCs w:val="24"/>
+        </w:rPr>
+        <w:t>&gt;</w:t>
       </w:r>
       <w:r>
         <w:rPr>
@@ -4215,8 +4624,19 @@
           <w:sz w:val="24"/>
           <w:szCs w:val="24"/>
         </w:rPr>
-        <w:t>- delete</w:t>
-      </w:r>
+        <w:t xml:space="preserve">- </w:t>
+      </w:r>
+      <w:proofErr w:type="gramStart"/>
+      <w:r>
+        <w:rPr>
+          <w:rFonts w:ascii="Arial" w:hAnsi="Arial" w:cs="Arial"/>
+          <w:i/>
+          <w:sz w:val="24"/>
+          <w:szCs w:val="24"/>
+        </w:rPr>
+        <w:t>delete</w:t>
+      </w:r>
+      <w:proofErr w:type="gramEnd"/>
       <w:r>
         <w:rPr>
           <w:rFonts w:ascii="Arial" w:hAnsi="Arial" w:cs="Arial"/>
@@ -4260,14 +4680,47 @@
         </w:rPr>
         <w:t xml:space="preserve">- </w:t>
       </w:r>
-      <w:r>
-        <w:rPr>
-          <w:rFonts w:ascii="Arial" w:hAnsi="Arial" w:cs="Arial"/>
-          <w:i/>
-          <w:sz w:val="24"/>
-          <w:szCs w:val="24"/>
-        </w:rPr>
-        <w:t>setName &lt;name&gt;</w:t>
+      <w:proofErr w:type="spellStart"/>
+      <w:proofErr w:type="gramStart"/>
+      <w:r>
+        <w:rPr>
+          <w:rFonts w:ascii="Arial" w:hAnsi="Arial" w:cs="Arial"/>
+          <w:i/>
+          <w:sz w:val="24"/>
+          <w:szCs w:val="24"/>
+        </w:rPr>
+        <w:t>setName</w:t>
+      </w:r>
+      <w:proofErr w:type="spellEnd"/>
+      <w:proofErr w:type="gramEnd"/>
+      <w:r>
+        <w:rPr>
+          <w:rFonts w:ascii="Arial" w:hAnsi="Arial" w:cs="Arial"/>
+          <w:i/>
+          <w:sz w:val="24"/>
+          <w:szCs w:val="24"/>
+        </w:rPr>
+        <w:t xml:space="preserve"> &lt;</w:t>
+      </w:r>
+      <w:proofErr w:type="spellStart"/>
+      <w:r>
+        <w:rPr>
+          <w:rFonts w:ascii="Arial" w:hAnsi="Arial" w:cs="Arial"/>
+          <w:i/>
+          <w:sz w:val="24"/>
+          <w:szCs w:val="24"/>
+        </w:rPr>
+        <w:t>name</w:t>
+      </w:r>
+      <w:proofErr w:type="spellEnd"/>
+      <w:r>
+        <w:rPr>
+          <w:rFonts w:ascii="Arial" w:hAnsi="Arial" w:cs="Arial"/>
+          <w:i/>
+          <w:sz w:val="24"/>
+          <w:szCs w:val="24"/>
+        </w:rPr>
+        <w:t>&gt;</w:t>
       </w:r>
       <w:r>
         <w:rPr>
@@ -4312,14 +4765,47 @@
         </w:rPr>
         <w:t xml:space="preserve">- </w:t>
       </w:r>
-      <w:r>
-        <w:rPr>
-          <w:rFonts w:ascii="Arial" w:hAnsi="Arial" w:cs="Arial"/>
-          <w:i/>
-          <w:sz w:val="24"/>
-          <w:szCs w:val="24"/>
-        </w:rPr>
-        <w:t>setWeeklyHours &lt;hours&gt;</w:t>
+      <w:proofErr w:type="spellStart"/>
+      <w:proofErr w:type="gramStart"/>
+      <w:r>
+        <w:rPr>
+          <w:rFonts w:ascii="Arial" w:hAnsi="Arial" w:cs="Arial"/>
+          <w:i/>
+          <w:sz w:val="24"/>
+          <w:szCs w:val="24"/>
+        </w:rPr>
+        <w:t>setWeeklyHours</w:t>
+      </w:r>
+      <w:proofErr w:type="spellEnd"/>
+      <w:proofErr w:type="gramEnd"/>
+      <w:r>
+        <w:rPr>
+          <w:rFonts w:ascii="Arial" w:hAnsi="Arial" w:cs="Arial"/>
+          <w:i/>
+          <w:sz w:val="24"/>
+          <w:szCs w:val="24"/>
+        </w:rPr>
+        <w:t xml:space="preserve"> &lt;</w:t>
+      </w:r>
+      <w:proofErr w:type="spellStart"/>
+      <w:r>
+        <w:rPr>
+          <w:rFonts w:ascii="Arial" w:hAnsi="Arial" w:cs="Arial"/>
+          <w:i/>
+          <w:sz w:val="24"/>
+          <w:szCs w:val="24"/>
+        </w:rPr>
+        <w:t>hours</w:t>
+      </w:r>
+      <w:proofErr w:type="spellEnd"/>
+      <w:r>
+        <w:rPr>
+          <w:rFonts w:ascii="Arial" w:hAnsi="Arial" w:cs="Arial"/>
+          <w:i/>
+          <w:sz w:val="24"/>
+          <w:szCs w:val="24"/>
+        </w:rPr>
+        <w:t>&gt;</w:t>
       </w:r>
       <w:r>
         <w:rPr>
@@ -4363,7 +4849,69 @@
           <w:sz w:val="24"/>
           <w:szCs w:val="24"/>
         </w:rPr>
-        <w:t>- addTask &lt;taskID&gt; &lt;hours&gt;</w:t>
+        <w:t xml:space="preserve">- </w:t>
+      </w:r>
+      <w:proofErr w:type="spellStart"/>
+      <w:proofErr w:type="gramStart"/>
+      <w:r>
+        <w:rPr>
+          <w:rFonts w:ascii="Arial" w:hAnsi="Arial" w:cs="Arial"/>
+          <w:i/>
+          <w:sz w:val="24"/>
+          <w:szCs w:val="24"/>
+        </w:rPr>
+        <w:t>addTask</w:t>
+      </w:r>
+      <w:proofErr w:type="spellEnd"/>
+      <w:proofErr w:type="gramEnd"/>
+      <w:r>
+        <w:rPr>
+          <w:rFonts w:ascii="Arial" w:hAnsi="Arial" w:cs="Arial"/>
+          <w:i/>
+          <w:sz w:val="24"/>
+          <w:szCs w:val="24"/>
+        </w:rPr>
+        <w:t xml:space="preserve"> &lt;</w:t>
+      </w:r>
+      <w:proofErr w:type="spellStart"/>
+      <w:r>
+        <w:rPr>
+          <w:rFonts w:ascii="Arial" w:hAnsi="Arial" w:cs="Arial"/>
+          <w:i/>
+          <w:sz w:val="24"/>
+          <w:szCs w:val="24"/>
+        </w:rPr>
+        <w:t>taskID</w:t>
+      </w:r>
+      <w:proofErr w:type="spellEnd"/>
+      <w:r>
+        <w:rPr>
+          <w:rFonts w:ascii="Arial" w:hAnsi="Arial" w:cs="Arial"/>
+          <w:i/>
+          <w:sz w:val="24"/>
+          <w:szCs w:val="24"/>
+        </w:rPr>
+        <w:t>&gt; &lt;</w:t>
+      </w:r>
+      <w:proofErr w:type="spellStart"/>
+      <w:r>
+        <w:rPr>
+          <w:rFonts w:ascii="Arial" w:hAnsi="Arial" w:cs="Arial"/>
+          <w:i/>
+          <w:sz w:val="24"/>
+          <w:szCs w:val="24"/>
+        </w:rPr>
+        <w:t>hours</w:t>
+      </w:r>
+      <w:proofErr w:type="spellEnd"/>
+      <w:r>
+        <w:rPr>
+          <w:rFonts w:ascii="Arial" w:hAnsi="Arial" w:cs="Arial"/>
+          <w:i/>
+          <w:sz w:val="24"/>
+          <w:szCs w:val="24"/>
+        </w:rPr>
+        <w:t>&gt;</w:t>
       </w:r>
       <w:r>
         <w:rPr>
@@ -4425,14 +4973,47 @@
         <w:lastRenderedPageBreak/>
         <w:t xml:space="preserve">- </w:t>
       </w:r>
-      <w:r>
-        <w:rPr>
-          <w:rFonts w:ascii="Arial" w:hAnsi="Arial" w:cs="Arial"/>
-          <w:i/>
-          <w:sz w:val="24"/>
-          <w:szCs w:val="24"/>
-        </w:rPr>
-        <w:t>removeTask &lt;taskID&gt;</w:t>
+      <w:proofErr w:type="spellStart"/>
+      <w:proofErr w:type="gramStart"/>
+      <w:r>
+        <w:rPr>
+          <w:rFonts w:ascii="Arial" w:hAnsi="Arial" w:cs="Arial"/>
+          <w:i/>
+          <w:sz w:val="24"/>
+          <w:szCs w:val="24"/>
+        </w:rPr>
+        <w:t>removeTask</w:t>
+      </w:r>
+      <w:proofErr w:type="spellEnd"/>
+      <w:proofErr w:type="gramEnd"/>
+      <w:r>
+        <w:rPr>
+          <w:rFonts w:ascii="Arial" w:hAnsi="Arial" w:cs="Arial"/>
+          <w:i/>
+          <w:sz w:val="24"/>
+          <w:szCs w:val="24"/>
+        </w:rPr>
+        <w:t xml:space="preserve"> &lt;</w:t>
+      </w:r>
+      <w:proofErr w:type="spellStart"/>
+      <w:r>
+        <w:rPr>
+          <w:rFonts w:ascii="Arial" w:hAnsi="Arial" w:cs="Arial"/>
+          <w:i/>
+          <w:sz w:val="24"/>
+          <w:szCs w:val="24"/>
+        </w:rPr>
+        <w:t>taskID</w:t>
+      </w:r>
+      <w:proofErr w:type="spellEnd"/>
+      <w:r>
+        <w:rPr>
+          <w:rFonts w:ascii="Arial" w:hAnsi="Arial" w:cs="Arial"/>
+          <w:i/>
+          <w:sz w:val="24"/>
+          <w:szCs w:val="24"/>
+        </w:rPr>
+        <w:t>&gt;</w:t>
       </w:r>
       <w:r>
         <w:rPr>
@@ -4538,8 +5119,19 @@
           <w:sz w:val="24"/>
           <w:szCs w:val="24"/>
         </w:rPr>
-        <w:t>- delete</w:t>
-      </w:r>
+        <w:t xml:space="preserve">- </w:t>
+      </w:r>
+      <w:proofErr w:type="gramStart"/>
+      <w:r>
+        <w:rPr>
+          <w:rFonts w:ascii="Arial" w:hAnsi="Arial" w:cs="Arial"/>
+          <w:i/>
+          <w:sz w:val="24"/>
+          <w:szCs w:val="24"/>
+        </w:rPr>
+        <w:t>delete</w:t>
+      </w:r>
+      <w:proofErr w:type="gramEnd"/>
       <w:r>
         <w:rPr>
           <w:rFonts w:ascii="Arial" w:hAnsi="Arial" w:cs="Arial"/>
@@ -4583,14 +5175,47 @@
         </w:rPr>
         <w:t xml:space="preserve">- </w:t>
       </w:r>
-      <w:r>
-        <w:rPr>
-          <w:rFonts w:ascii="Arial" w:hAnsi="Arial" w:cs="Arial"/>
-          <w:i/>
-          <w:sz w:val="24"/>
-          <w:szCs w:val="24"/>
-        </w:rPr>
-        <w:t>setName &lt;name&gt;</w:t>
+      <w:proofErr w:type="spellStart"/>
+      <w:proofErr w:type="gramStart"/>
+      <w:r>
+        <w:rPr>
+          <w:rFonts w:ascii="Arial" w:hAnsi="Arial" w:cs="Arial"/>
+          <w:i/>
+          <w:sz w:val="24"/>
+          <w:szCs w:val="24"/>
+        </w:rPr>
+        <w:t>setName</w:t>
+      </w:r>
+      <w:proofErr w:type="spellEnd"/>
+      <w:proofErr w:type="gramEnd"/>
+      <w:r>
+        <w:rPr>
+          <w:rFonts w:ascii="Arial" w:hAnsi="Arial" w:cs="Arial"/>
+          <w:i/>
+          <w:sz w:val="24"/>
+          <w:szCs w:val="24"/>
+        </w:rPr>
+        <w:t xml:space="preserve"> &lt;</w:t>
+      </w:r>
+      <w:proofErr w:type="spellStart"/>
+      <w:r>
+        <w:rPr>
+          <w:rFonts w:ascii="Arial" w:hAnsi="Arial" w:cs="Arial"/>
+          <w:i/>
+          <w:sz w:val="24"/>
+          <w:szCs w:val="24"/>
+        </w:rPr>
+        <w:t>name</w:t>
+      </w:r>
+      <w:proofErr w:type="spellEnd"/>
+      <w:r>
+        <w:rPr>
+          <w:rFonts w:ascii="Arial" w:hAnsi="Arial" w:cs="Arial"/>
+          <w:i/>
+          <w:sz w:val="24"/>
+          <w:szCs w:val="24"/>
+        </w:rPr>
+        <w:t>&gt;</w:t>
       </w:r>
       <w:r>
         <w:rPr>
@@ -4634,7 +5259,49 @@
           <w:sz w:val="24"/>
           <w:szCs w:val="24"/>
         </w:rPr>
-        <w:t>- setDescription &lt;description&gt;</w:t>
+        <w:t xml:space="preserve">- </w:t>
+      </w:r>
+      <w:proofErr w:type="spellStart"/>
+      <w:proofErr w:type="gramStart"/>
+      <w:r>
+        <w:rPr>
+          <w:rFonts w:ascii="Arial" w:hAnsi="Arial" w:cs="Arial"/>
+          <w:i/>
+          <w:sz w:val="24"/>
+          <w:szCs w:val="24"/>
+        </w:rPr>
+        <w:t>setDescription</w:t>
+      </w:r>
+      <w:proofErr w:type="spellEnd"/>
+      <w:proofErr w:type="gramEnd"/>
+      <w:r>
+        <w:rPr>
+          <w:rFonts w:ascii="Arial" w:hAnsi="Arial" w:cs="Arial"/>
+          <w:i/>
+          <w:sz w:val="24"/>
+          <w:szCs w:val="24"/>
+        </w:rPr>
+        <w:t xml:space="preserve"> &lt;</w:t>
+      </w:r>
+      <w:proofErr w:type="spellStart"/>
+      <w:r>
+        <w:rPr>
+          <w:rFonts w:ascii="Arial" w:hAnsi="Arial" w:cs="Arial"/>
+          <w:i/>
+          <w:sz w:val="24"/>
+          <w:szCs w:val="24"/>
+        </w:rPr>
+        <w:t>description</w:t>
+      </w:r>
+      <w:proofErr w:type="spellEnd"/>
+      <w:r>
+        <w:rPr>
+          <w:rFonts w:ascii="Arial" w:hAnsi="Arial" w:cs="Arial"/>
+          <w:i/>
+          <w:sz w:val="24"/>
+          <w:szCs w:val="24"/>
+        </w:rPr>
+        <w:t>&gt;</w:t>
       </w:r>
       <w:r>
         <w:rPr>
@@ -4679,14 +5346,67 @@
         </w:rPr>
         <w:t xml:space="preserve">- </w:t>
       </w:r>
-      <w:r>
-        <w:rPr>
-          <w:rFonts w:ascii="Arial" w:hAnsi="Arial" w:cs="Arial"/>
-          <w:i/>
-          <w:sz w:val="24"/>
-          <w:szCs w:val="24"/>
-        </w:rPr>
-        <w:t>addCollaborator &lt;colID&gt; &lt;hours&gt;</w:t>
+      <w:proofErr w:type="spellStart"/>
+      <w:proofErr w:type="gramStart"/>
+      <w:r>
+        <w:rPr>
+          <w:rFonts w:ascii="Arial" w:hAnsi="Arial" w:cs="Arial"/>
+          <w:i/>
+          <w:sz w:val="24"/>
+          <w:szCs w:val="24"/>
+        </w:rPr>
+        <w:t>addCollaborator</w:t>
+      </w:r>
+      <w:proofErr w:type="spellEnd"/>
+      <w:proofErr w:type="gramEnd"/>
+      <w:r>
+        <w:rPr>
+          <w:rFonts w:ascii="Arial" w:hAnsi="Arial" w:cs="Arial"/>
+          <w:i/>
+          <w:sz w:val="24"/>
+          <w:szCs w:val="24"/>
+        </w:rPr>
+        <w:t xml:space="preserve"> &lt;</w:t>
+      </w:r>
+      <w:proofErr w:type="spellStart"/>
+      <w:r>
+        <w:rPr>
+          <w:rFonts w:ascii="Arial" w:hAnsi="Arial" w:cs="Arial"/>
+          <w:i/>
+          <w:sz w:val="24"/>
+          <w:szCs w:val="24"/>
+        </w:rPr>
+        <w:t>colID</w:t>
+      </w:r>
+      <w:proofErr w:type="spellEnd"/>
+      <w:r>
+        <w:rPr>
+          <w:rFonts w:ascii="Arial" w:hAnsi="Arial" w:cs="Arial"/>
+          <w:i/>
+          <w:sz w:val="24"/>
+          <w:szCs w:val="24"/>
+        </w:rPr>
+        <w:t>&gt; &lt;</w:t>
+      </w:r>
+      <w:proofErr w:type="spellStart"/>
+      <w:r>
+        <w:rPr>
+          <w:rFonts w:ascii="Arial" w:hAnsi="Arial" w:cs="Arial"/>
+          <w:i/>
+          <w:sz w:val="24"/>
+          <w:szCs w:val="24"/>
+        </w:rPr>
+        <w:t>hours</w:t>
+      </w:r>
+      <w:proofErr w:type="spellEnd"/>
+      <w:r>
+        <w:rPr>
+          <w:rFonts w:ascii="Arial" w:hAnsi="Arial" w:cs="Arial"/>
+          <w:i/>
+          <w:sz w:val="24"/>
+          <w:szCs w:val="24"/>
+        </w:rPr>
+        <w:t>&gt;</w:t>
       </w:r>
       <w:r>
         <w:rPr>
@@ -4747,14 +5467,47 @@
         </w:rPr>
         <w:t xml:space="preserve">- </w:t>
       </w:r>
-      <w:r>
-        <w:rPr>
-          <w:rFonts w:ascii="Arial" w:hAnsi="Arial" w:cs="Arial"/>
-          <w:i/>
-          <w:sz w:val="24"/>
-          <w:szCs w:val="24"/>
-        </w:rPr>
-        <w:t>removeCollaborator &lt;colID&gt;</w:t>
+      <w:proofErr w:type="spellStart"/>
+      <w:proofErr w:type="gramStart"/>
+      <w:r>
+        <w:rPr>
+          <w:rFonts w:ascii="Arial" w:hAnsi="Arial" w:cs="Arial"/>
+          <w:i/>
+          <w:sz w:val="24"/>
+          <w:szCs w:val="24"/>
+        </w:rPr>
+        <w:t>removeCollaborator</w:t>
+      </w:r>
+      <w:proofErr w:type="spellEnd"/>
+      <w:proofErr w:type="gramEnd"/>
+      <w:r>
+        <w:rPr>
+          <w:rFonts w:ascii="Arial" w:hAnsi="Arial" w:cs="Arial"/>
+          <w:i/>
+          <w:sz w:val="24"/>
+          <w:szCs w:val="24"/>
+        </w:rPr>
+        <w:t xml:space="preserve"> &lt;</w:t>
+      </w:r>
+      <w:proofErr w:type="spellStart"/>
+      <w:r>
+        <w:rPr>
+          <w:rFonts w:ascii="Arial" w:hAnsi="Arial" w:cs="Arial"/>
+          <w:i/>
+          <w:sz w:val="24"/>
+          <w:szCs w:val="24"/>
+        </w:rPr>
+        <w:t>colID</w:t>
+      </w:r>
+      <w:proofErr w:type="spellEnd"/>
+      <w:r>
+        <w:rPr>
+          <w:rFonts w:ascii="Arial" w:hAnsi="Arial" w:cs="Arial"/>
+          <w:i/>
+          <w:sz w:val="24"/>
+          <w:szCs w:val="24"/>
+        </w:rPr>
+        <w:t>&gt;</w:t>
       </w:r>
       <w:r>
         <w:rPr>
@@ -4830,7 +5583,49 @@
           <w:sz w:val="24"/>
           <w:szCs w:val="24"/>
         </w:rPr>
-        <w:t>- addDependency &lt;taskID&gt;</w:t>
+        <w:t xml:space="preserve">- </w:t>
+      </w:r>
+      <w:proofErr w:type="spellStart"/>
+      <w:proofErr w:type="gramStart"/>
+      <w:r>
+        <w:rPr>
+          <w:rFonts w:ascii="Arial" w:hAnsi="Arial" w:cs="Arial"/>
+          <w:i/>
+          <w:sz w:val="24"/>
+          <w:szCs w:val="24"/>
+        </w:rPr>
+        <w:t>addDependency</w:t>
+      </w:r>
+      <w:proofErr w:type="spellEnd"/>
+      <w:proofErr w:type="gramEnd"/>
+      <w:r>
+        <w:rPr>
+          <w:rFonts w:ascii="Arial" w:hAnsi="Arial" w:cs="Arial"/>
+          <w:i/>
+          <w:sz w:val="24"/>
+          <w:szCs w:val="24"/>
+        </w:rPr>
+        <w:t xml:space="preserve"> &lt;</w:t>
+      </w:r>
+      <w:proofErr w:type="spellStart"/>
+      <w:r>
+        <w:rPr>
+          <w:rFonts w:ascii="Arial" w:hAnsi="Arial" w:cs="Arial"/>
+          <w:i/>
+          <w:sz w:val="24"/>
+          <w:szCs w:val="24"/>
+        </w:rPr>
+        <w:t>taskID</w:t>
+      </w:r>
+      <w:proofErr w:type="spellEnd"/>
+      <w:r>
+        <w:rPr>
+          <w:rFonts w:ascii="Arial" w:hAnsi="Arial" w:cs="Arial"/>
+          <w:i/>
+          <w:sz w:val="24"/>
+          <w:szCs w:val="24"/>
+        </w:rPr>
+        <w:t>&gt;</w:t>
       </w:r>
       <w:r>
         <w:rPr>
@@ -4899,14 +5694,47 @@
         </w:rPr>
         <w:t xml:space="preserve">- </w:t>
       </w:r>
-      <w:r>
-        <w:rPr>
-          <w:rFonts w:ascii="Arial" w:hAnsi="Arial" w:cs="Arial"/>
-          <w:i/>
-          <w:sz w:val="24"/>
-          <w:szCs w:val="24"/>
-        </w:rPr>
-        <w:t>removeDependency &lt;taskID&gt;</w:t>
+      <w:proofErr w:type="spellStart"/>
+      <w:proofErr w:type="gramStart"/>
+      <w:r>
+        <w:rPr>
+          <w:rFonts w:ascii="Arial" w:hAnsi="Arial" w:cs="Arial"/>
+          <w:i/>
+          <w:sz w:val="24"/>
+          <w:szCs w:val="24"/>
+        </w:rPr>
+        <w:t>removeDependency</w:t>
+      </w:r>
+      <w:proofErr w:type="spellEnd"/>
+      <w:proofErr w:type="gramEnd"/>
+      <w:r>
+        <w:rPr>
+          <w:rFonts w:ascii="Arial" w:hAnsi="Arial" w:cs="Arial"/>
+          <w:i/>
+          <w:sz w:val="24"/>
+          <w:szCs w:val="24"/>
+        </w:rPr>
+        <w:t xml:space="preserve"> &lt;</w:t>
+      </w:r>
+      <w:proofErr w:type="spellStart"/>
+      <w:r>
+        <w:rPr>
+          <w:rFonts w:ascii="Arial" w:hAnsi="Arial" w:cs="Arial"/>
+          <w:i/>
+          <w:sz w:val="24"/>
+          <w:szCs w:val="24"/>
+        </w:rPr>
+        <w:t>taskID</w:t>
+      </w:r>
+      <w:proofErr w:type="spellEnd"/>
+      <w:r>
+        <w:rPr>
+          <w:rFonts w:ascii="Arial" w:hAnsi="Arial" w:cs="Arial"/>
+          <w:i/>
+          <w:sz w:val="24"/>
+          <w:szCs w:val="24"/>
+        </w:rPr>
+        <w:t>&gt;</w:t>
       </w:r>
       <w:r>
         <w:rPr>
@@ -4967,14 +5795,47 @@
         </w:rPr>
         <w:t xml:space="preserve">- </w:t>
       </w:r>
-      <w:r>
-        <w:rPr>
-          <w:rFonts w:ascii="Arial" w:hAnsi="Arial" w:cs="Arial"/>
-          <w:i/>
-          <w:sz w:val="24"/>
-          <w:szCs w:val="24"/>
-        </w:rPr>
-        <w:t>addDependant &lt;taskID&gt;</w:t>
+      <w:proofErr w:type="spellStart"/>
+      <w:proofErr w:type="gramStart"/>
+      <w:r>
+        <w:rPr>
+          <w:rFonts w:ascii="Arial" w:hAnsi="Arial" w:cs="Arial"/>
+          <w:i/>
+          <w:sz w:val="24"/>
+          <w:szCs w:val="24"/>
+        </w:rPr>
+        <w:t>addDependant</w:t>
+      </w:r>
+      <w:proofErr w:type="spellEnd"/>
+      <w:proofErr w:type="gramEnd"/>
+      <w:r>
+        <w:rPr>
+          <w:rFonts w:ascii="Arial" w:hAnsi="Arial" w:cs="Arial"/>
+          <w:i/>
+          <w:sz w:val="24"/>
+          <w:szCs w:val="24"/>
+        </w:rPr>
+        <w:t xml:space="preserve"> &lt;</w:t>
+      </w:r>
+      <w:proofErr w:type="spellStart"/>
+      <w:r>
+        <w:rPr>
+          <w:rFonts w:ascii="Arial" w:hAnsi="Arial" w:cs="Arial"/>
+          <w:i/>
+          <w:sz w:val="24"/>
+          <w:szCs w:val="24"/>
+        </w:rPr>
+        <w:t>taskID</w:t>
+      </w:r>
+      <w:proofErr w:type="spellEnd"/>
+      <w:r>
+        <w:rPr>
+          <w:rFonts w:ascii="Arial" w:hAnsi="Arial" w:cs="Arial"/>
+          <w:i/>
+          <w:sz w:val="24"/>
+          <w:szCs w:val="24"/>
+        </w:rPr>
+        <w:t>&gt;</w:t>
       </w:r>
       <w:r>
         <w:rPr>
@@ -5043,14 +5904,47 @@
         </w:rPr>
         <w:t xml:space="preserve">- </w:t>
       </w:r>
-      <w:r>
-        <w:rPr>
-          <w:rFonts w:ascii="Arial" w:hAnsi="Arial" w:cs="Arial"/>
-          <w:i/>
-          <w:sz w:val="24"/>
-          <w:szCs w:val="24"/>
-        </w:rPr>
-        <w:t>removeDependant &lt;taskID&gt;</w:t>
+      <w:proofErr w:type="spellStart"/>
+      <w:proofErr w:type="gramStart"/>
+      <w:r>
+        <w:rPr>
+          <w:rFonts w:ascii="Arial" w:hAnsi="Arial" w:cs="Arial"/>
+          <w:i/>
+          <w:sz w:val="24"/>
+          <w:szCs w:val="24"/>
+        </w:rPr>
+        <w:t>removeDependant</w:t>
+      </w:r>
+      <w:proofErr w:type="spellEnd"/>
+      <w:proofErr w:type="gramEnd"/>
+      <w:r>
+        <w:rPr>
+          <w:rFonts w:ascii="Arial" w:hAnsi="Arial" w:cs="Arial"/>
+          <w:i/>
+          <w:sz w:val="24"/>
+          <w:szCs w:val="24"/>
+        </w:rPr>
+        <w:t xml:space="preserve"> &lt;</w:t>
+      </w:r>
+      <w:proofErr w:type="spellStart"/>
+      <w:r>
+        <w:rPr>
+          <w:rFonts w:ascii="Arial" w:hAnsi="Arial" w:cs="Arial"/>
+          <w:i/>
+          <w:sz w:val="24"/>
+          <w:szCs w:val="24"/>
+        </w:rPr>
+        <w:t>taskID</w:t>
+      </w:r>
+      <w:proofErr w:type="spellEnd"/>
+      <w:r>
+        <w:rPr>
+          <w:rFonts w:ascii="Arial" w:hAnsi="Arial" w:cs="Arial"/>
+          <w:i/>
+          <w:sz w:val="24"/>
+          <w:szCs w:val="24"/>
+        </w:rPr>
+        <w:t>&gt;</w:t>
       </w:r>
       <w:r>
         <w:rPr>
@@ -5110,7 +6004,49 @@
           <w:sz w:val="24"/>
           <w:szCs w:val="24"/>
         </w:rPr>
-        <w:t>- setEffort &lt;effort&gt;</w:t>
+        <w:t xml:space="preserve">- </w:t>
+      </w:r>
+      <w:proofErr w:type="spellStart"/>
+      <w:proofErr w:type="gramStart"/>
+      <w:r>
+        <w:rPr>
+          <w:rFonts w:ascii="Arial" w:hAnsi="Arial" w:cs="Arial"/>
+          <w:i/>
+          <w:sz w:val="24"/>
+          <w:szCs w:val="24"/>
+        </w:rPr>
+        <w:t>setEffort</w:t>
+      </w:r>
+      <w:proofErr w:type="spellEnd"/>
+      <w:proofErr w:type="gramEnd"/>
+      <w:r>
+        <w:rPr>
+          <w:rFonts w:ascii="Arial" w:hAnsi="Arial" w:cs="Arial"/>
+          <w:i/>
+          <w:sz w:val="24"/>
+          <w:szCs w:val="24"/>
+        </w:rPr>
+        <w:t xml:space="preserve"> &lt;</w:t>
+      </w:r>
+      <w:proofErr w:type="spellStart"/>
+      <w:r>
+        <w:rPr>
+          <w:rFonts w:ascii="Arial" w:hAnsi="Arial" w:cs="Arial"/>
+          <w:i/>
+          <w:sz w:val="24"/>
+          <w:szCs w:val="24"/>
+        </w:rPr>
+        <w:t>effort</w:t>
+      </w:r>
+      <w:proofErr w:type="spellEnd"/>
+      <w:r>
+        <w:rPr>
+          <w:rFonts w:ascii="Arial" w:hAnsi="Arial" w:cs="Arial"/>
+          <w:i/>
+          <w:sz w:val="24"/>
+          <w:szCs w:val="24"/>
+        </w:rPr>
+        <w:t>&gt;</w:t>
       </w:r>
       <w:r>
         <w:rPr>
@@ -5154,7 +6090,49 @@
           <w:sz w:val="24"/>
           <w:szCs w:val="24"/>
         </w:rPr>
-        <w:t>- setProject &lt;projectID&gt;</w:t>
+        <w:t xml:space="preserve">- </w:t>
+      </w:r>
+      <w:proofErr w:type="spellStart"/>
+      <w:proofErr w:type="gramStart"/>
+      <w:r>
+        <w:rPr>
+          <w:rFonts w:ascii="Arial" w:hAnsi="Arial" w:cs="Arial"/>
+          <w:i/>
+          <w:sz w:val="24"/>
+          <w:szCs w:val="24"/>
+        </w:rPr>
+        <w:t>setProject</w:t>
+      </w:r>
+      <w:proofErr w:type="spellEnd"/>
+      <w:proofErr w:type="gramEnd"/>
+      <w:r>
+        <w:rPr>
+          <w:rFonts w:ascii="Arial" w:hAnsi="Arial" w:cs="Arial"/>
+          <w:i/>
+          <w:sz w:val="24"/>
+          <w:szCs w:val="24"/>
+        </w:rPr>
+        <w:t xml:space="preserve"> &lt;</w:t>
+      </w:r>
+      <w:proofErr w:type="spellStart"/>
+      <w:r>
+        <w:rPr>
+          <w:rFonts w:ascii="Arial" w:hAnsi="Arial" w:cs="Arial"/>
+          <w:i/>
+          <w:sz w:val="24"/>
+          <w:szCs w:val="24"/>
+        </w:rPr>
+        <w:t>projectID</w:t>
+      </w:r>
+      <w:proofErr w:type="spellEnd"/>
+      <w:r>
+        <w:rPr>
+          <w:rFonts w:ascii="Arial" w:hAnsi="Arial" w:cs="Arial"/>
+          <w:i/>
+          <w:sz w:val="24"/>
+          <w:szCs w:val="24"/>
+        </w:rPr>
+        <w:t>&gt;</w:t>
       </w:r>
       <w:r>
         <w:rPr>
@@ -5215,6 +6193,8 @@
         </w:rPr>
         <w:t xml:space="preserve">- </w:t>
       </w:r>
+      <w:proofErr w:type="spellStart"/>
+      <w:proofErr w:type="gramStart"/>
       <w:r>
         <w:rPr>
           <w:rFonts w:ascii="Arial" w:hAnsi="Arial" w:cs="Arial"/>
@@ -5224,6 +6204,8 @@
         </w:rPr>
         <w:t>removeProject</w:t>
       </w:r>
+      <w:proofErr w:type="spellEnd"/>
+      <w:proofErr w:type="gramEnd"/>
       <w:r>
         <w:rPr>
           <w:rFonts w:ascii="Arial" w:hAnsi="Arial" w:cs="Arial"/>
@@ -5876,7 +6858,7 @@
           <w:rPr>
             <w:noProof/>
           </w:rPr>
-          <w:t>3</w:t>
+          <w:t>11</w:t>
         </w:r>
         <w:r>
           <w:fldChar w:fldCharType="end"/>
@@ -5937,7 +6919,7 @@
       <w:rPr>
         <w:noProof/>
       </w:rPr>
-      <w:t>05/12/2014</w:t>
+      <w:t>06/12/2014</w:t>
     </w:r>
     <w:r>
       <w:fldChar w:fldCharType="end"/>
@@ -7712,7 +8694,7 @@
 </file>
 
 <file path=customXml/itemProps1.xml><?xml version="1.0" encoding="utf-8"?>
-<ds:datastoreItem xmlns:ds="http://schemas.openxmlformats.org/officeDocument/2006/customXml" ds:itemID="{E9CADDE1-61E8-490D-811F-DC502BF87A69}">
+<ds:datastoreItem xmlns:ds="http://schemas.openxmlformats.org/officeDocument/2006/customXml" ds:itemID="{454FBBF3-8D93-4210-81B5-213DC0F0DFE5}">
   <ds:schemaRefs>
     <ds:schemaRef ds:uri="http://schemas.openxmlformats.org/officeDocument/2006/bibliography"/>
   </ds:schemaRefs>
